--- a/HW10-TODO/HW10.docx
+++ b/HW10-TODO/HW10.docx
@@ -22,210 +22,1339 @@
       <w:r>
         <w:t xml:space="preserve">#1) </w:t>
       </w:r>
-    </w:p>
-    <w:p>
-      <w:r>
-        <w:t xml:space="preserve">#2) </w:t>
-      </w:r>
-    </w:p>
-    <w:p>
-      <w:r>
-        <w:t xml:space="preserve">#3) (extra credit) </w:t>
-      </w:r>
-      <w:proofErr w:type="gramStart"/>
-      <w:r>
-        <w:t>The</w:t>
-      </w:r>
-      <w:proofErr w:type="gramEnd"/>
-      <w:r>
-        <w:t xml:space="preserve"> controlled grammar for the cannibals and missionaries is as follows: </w:t>
-      </w:r>
-    </w:p>
-    <w:p>
-      <w:r>
-        <w:t xml:space="preserve">C is the number of cannibals on side B of the river, M is the number of missionaries. </w:t>
-      </w:r>
-    </w:p>
-    <w:p>
-      <w:r>
-        <w:t>Q_1</w:t>
-      </w:r>
-      <w:r>
-        <w:tab/>
-        <w:t xml:space="preserve">S(c, m) </w:t>
-      </w:r>
-      <w:r>
-        <w:sym w:font="Wingdings" w:char="F0E0"/>
-      </w:r>
-      <w:r>
-        <w:t xml:space="preserve"> A(c+1, m+1) </w:t>
-      </w:r>
-      <w:r>
-        <w:tab/>
-      </w:r>
-      <w:r>
-        <w:tab/>
-      </w:r>
-      <w:proofErr w:type="spellStart"/>
-      <w:r>
-        <w:t>F_</w:t>
-      </w:r>
-      <w:proofErr w:type="gramStart"/>
-      <w:r>
-        <w:t>t</w:t>
-      </w:r>
-      <w:proofErr w:type="spellEnd"/>
-      <w:r>
-        <w:t xml:space="preserve">  =</w:t>
-      </w:r>
-      <w:proofErr w:type="gramEnd"/>
-      <w:r>
-        <w:t xml:space="preserve">2 </w:t>
-      </w:r>
-      <w:proofErr w:type="spellStart"/>
-      <w:r>
-        <w:t>F_f</w:t>
-      </w:r>
-      <w:proofErr w:type="spellEnd"/>
-      <w:r>
-        <w:t xml:space="preserve"> = {empty set}</w:t>
-      </w:r>
-    </w:p>
-    <w:p>
-      <w:r>
-        <w:t>Q_2</w:t>
-      </w:r>
-      <w:r>
-        <w:tab/>
-        <w:t>A(</w:t>
-      </w:r>
-      <w:proofErr w:type="spellStart"/>
-      <w:r>
-        <w:t>c</w:t>
-      </w:r>
-      <w:proofErr w:type="gramStart"/>
-      <w:r>
-        <w:t>,m</w:t>
-      </w:r>
-      <w:proofErr w:type="spellEnd"/>
-      <w:proofErr w:type="gramEnd"/>
-      <w:r>
-        <w:t xml:space="preserve">) </w:t>
-      </w:r>
-      <w:r>
-        <w:sym w:font="Wingdings" w:char="F0E0"/>
-      </w:r>
-      <w:r>
-        <w:t xml:space="preserve"> p(c, m)A(F_1(c, m) , f_2(m)) </w:t>
-      </w:r>
-      <w:r>
-        <w:tab/>
-      </w:r>
-      <w:proofErr w:type="spellStart"/>
-      <w:r>
-        <w:t>F_t</w:t>
-      </w:r>
-      <w:proofErr w:type="spellEnd"/>
-      <w:r>
-        <w:t xml:space="preserve"> = 2 </w:t>
-      </w:r>
-      <w:r>
-        <w:tab/>
-      </w:r>
-      <w:proofErr w:type="spellStart"/>
-      <w:r>
-        <w:t>F_f</w:t>
-      </w:r>
-      <w:proofErr w:type="spellEnd"/>
-      <w:r>
-        <w:t xml:space="preserve"> = 3</w:t>
-      </w:r>
-    </w:p>
-    <w:p>
-      <w:r>
-        <w:t xml:space="preserve">Q_3 </w:t>
-      </w:r>
-      <w:r>
-        <w:tab/>
-        <w:t>A(</w:t>
-      </w:r>
-      <w:proofErr w:type="spellStart"/>
-      <w:r>
-        <w:t>c</w:t>
-      </w:r>
-      <w:proofErr w:type="gramStart"/>
-      <w:r>
-        <w:t>,m</w:t>
-      </w:r>
-      <w:proofErr w:type="spellEnd"/>
-      <w:proofErr w:type="gramEnd"/>
-      <w:r>
-        <w:t xml:space="preserve">) </w:t>
-      </w:r>
-      <w:r>
-        <w:sym w:font="Wingdings" w:char="F0E0"/>
-      </w:r>
-      <w:r>
-        <w:t xml:space="preserve"> p(</w:t>
-      </w:r>
-      <w:proofErr w:type="spellStart"/>
-      <w:r>
-        <w:t>c,m</w:t>
-      </w:r>
-      <w:proofErr w:type="spellEnd"/>
-      <w:r>
-        <w:t>)</w:t>
-      </w:r>
-      <w:r>
-        <w:tab/>
-      </w:r>
-    </w:p>
-    <w:p>
-      <w:r>
-        <w:t xml:space="preserve">Conditions for true/false in the different states: Q_1 = T, Q_2 = T if c &gt; 0 or m &gt; 0; Q_2(c, m) = F if ((c = 3) </w:t>
-      </w:r>
-      <w:proofErr w:type="gramStart"/>
-      <w:r>
-        <w:t>AND(</w:t>
-      </w:r>
-      <w:proofErr w:type="gramEnd"/>
-      <w:r>
-        <w:t>m=3)) or (c &gt; m) or ((3 – c) &gt; (3 – m)) Q_3(c, m) = T if ((c = 3) AND (m = 3))</w:t>
-      </w:r>
-    </w:p>
-    <w:p>
-      <w:r>
-        <w:t>The function f_1(c, m) will be defined as: if (c = 1) AND (m = 1), then f_1(c, m) = c+2 otherwise if (</w:t>
-      </w:r>
-      <w:proofErr w:type="gramStart"/>
-      <w:r>
-        <w:t>c !</w:t>
-      </w:r>
-      <w:proofErr w:type="gramEnd"/>
-      <w:r>
-        <w:t xml:space="preserve">= 1) AND (m != 3) f_1(c, m) = c – 1 else f_1(c, m) = c+1 </w:t>
-      </w:r>
-    </w:p>
-    <w:p>
-      <w:r>
-        <w:t>The function f_</w:t>
-      </w:r>
-      <w:proofErr w:type="gramStart"/>
-      <w:r>
-        <w:t>2(</w:t>
-      </w:r>
-      <w:proofErr w:type="gramEnd"/>
-      <w:r>
-        <w:t xml:space="preserve">m) is defined as: if (m = 1) then f_2(m) = m-1 otherwise if (m = 0) then f_2(m) = m+2 else if m = 3 f_2(m) = m else f_2(m) = m+1. </w:t>
+      <w:r>
+        <w:t>Find derivation and decimal value of the string 10100.00101</w:t>
       </w:r>
     </w:p>
     <w:p/>
     <w:p>
       <w:r>
-        <w:t>Now, this sort of cheats since it has the solution more or less ‘programmed’ into it, but it does work! Yay!</w:t>
+        <w:t xml:space="preserve">First, the derivation: </w:t>
+      </w:r>
+    </w:p>
+    <w:p>
+      <w:pPr>
+        <w:ind w:firstLine="720"/>
+        <w:rPr>
+          <w:vertAlign w:val="subscript"/>
+        </w:rPr>
+      </w:pPr>
+      <w:r>
+        <w:t>S</w:t>
+      </w:r>
+      <w:r>
+        <w:rPr>
+          <w:vertAlign w:val="subscript"/>
+        </w:rPr>
+        <w:t>V</w:t>
+      </w:r>
+    </w:p>
+    <w:p>
+      <w:r>
+        <w:t>(2)</w:t>
+      </w:r>
+    </w:p>
+    <w:p>
+      <w:r>
+        <w:tab/>
+        <w:t>L.L</w:t>
+      </w:r>
+    </w:p>
+    <w:p>
+      <w:r>
+        <w:t>(4)</w:t>
+      </w:r>
+    </w:p>
+    <w:p>
+      <w:r>
+        <w:tab/>
+        <w:t>LB.L</w:t>
+      </w:r>
+    </w:p>
+    <w:p>
+      <w:r>
+        <w:t>(4)</w:t>
+      </w:r>
+    </w:p>
+    <w:p>
+      <w:r>
+        <w:tab/>
+        <w:t>LBB.L</w:t>
+      </w:r>
+    </w:p>
+    <w:p>
+      <w:r>
+        <w:t>(4)</w:t>
+      </w:r>
+    </w:p>
+    <w:p>
+      <w:r>
+        <w:tab/>
+        <w:t>LBBB.L</w:t>
+      </w:r>
+    </w:p>
+    <w:p>
+      <w:r>
+        <w:t>(4)</w:t>
+      </w:r>
+    </w:p>
+    <w:p>
+      <w:r>
+        <w:tab/>
+        <w:t>LBBBB.L</w:t>
+      </w:r>
+    </w:p>
+    <w:p>
+      <w:r>
+        <w:t>(3)</w:t>
+      </w:r>
+    </w:p>
+    <w:p>
+      <w:r>
+        <w:tab/>
+        <w:t>BBBBB.L</w:t>
+      </w:r>
+    </w:p>
+    <w:p>
+      <w:r>
+        <w:t>(4)</w:t>
+      </w:r>
+    </w:p>
+    <w:p>
+      <w:r>
+        <w:tab/>
+        <w:t>BBBBB.LB</w:t>
+      </w:r>
+    </w:p>
+    <w:p>
+      <w:r>
+        <w:t>(4)</w:t>
+      </w:r>
+    </w:p>
+    <w:p>
+      <w:r>
+        <w:tab/>
+        <w:t>BBBBB.LBB</w:t>
+      </w:r>
+    </w:p>
+    <w:p>
+      <w:r>
+        <w:t>(4)</w:t>
+      </w:r>
+    </w:p>
+    <w:p>
+      <w:r>
+        <w:tab/>
+        <w:t>BBBBB.LBBB</w:t>
+      </w:r>
+    </w:p>
+    <w:p>
+      <w:r>
+        <w:t>(4)</w:t>
+      </w:r>
+    </w:p>
+    <w:p>
+      <w:r>
+        <w:tab/>
+        <w:t>BBBBB.LBBBB</w:t>
+      </w:r>
+    </w:p>
+    <w:p>
+      <w:r>
+        <w:t>(3)</w:t>
+      </w:r>
+    </w:p>
+    <w:p>
+      <w:r>
+        <w:lastRenderedPageBreak/>
+        <w:tab/>
+        <w:t>BBBBB.BBBBB</w:t>
+      </w:r>
+    </w:p>
+    <w:p>
+      <w:r>
+        <w:t>(6)</w:t>
+      </w:r>
+    </w:p>
+    <w:p>
+      <w:r>
+        <w:tab/>
+        <w:t>1BBBB.BBBBB</w:t>
+      </w:r>
+    </w:p>
+    <w:p>
+      <w:r>
+        <w:t>(5)</w:t>
+      </w:r>
+    </w:p>
+    <w:p>
+      <w:r>
+        <w:tab/>
+        <w:t>10BBB.BBBBB</w:t>
+      </w:r>
+    </w:p>
+    <w:p>
+      <w:r>
+        <w:t>(6)</w:t>
+      </w:r>
+    </w:p>
+    <w:p>
+      <w:r>
+        <w:tab/>
+        <w:t>101BB.BBBBB</w:t>
+      </w:r>
+    </w:p>
+    <w:p>
+      <w:r>
+        <w:t>(5)</w:t>
+      </w:r>
+    </w:p>
+    <w:p>
+      <w:r>
+        <w:tab/>
+        <w:t>1010B.BBBBB</w:t>
+      </w:r>
+    </w:p>
+    <w:p>
+      <w:r>
+        <w:t>(5)</w:t>
+      </w:r>
+    </w:p>
+    <w:p>
+      <w:r>
+        <w:tab/>
+        <w:t>10100.BBBBB</w:t>
+      </w:r>
+    </w:p>
+    <w:p>
+      <w:r>
+        <w:t>(5)</w:t>
+      </w:r>
+    </w:p>
+    <w:p>
+      <w:r>
+        <w:tab/>
+        <w:t>10100.0BBBB</w:t>
+      </w:r>
+    </w:p>
+    <w:p>
+      <w:r>
+        <w:t>(5)</w:t>
+      </w:r>
+    </w:p>
+    <w:p>
+      <w:r>
+        <w:tab/>
+        <w:t>10100.00BBB</w:t>
+      </w:r>
+    </w:p>
+    <w:p>
+      <w:r>
+        <w:t>(6)</w:t>
+      </w:r>
+    </w:p>
+    <w:p>
+      <w:r>
+        <w:tab/>
+        <w:t>10100.001BB</w:t>
+      </w:r>
+    </w:p>
+    <w:p>
+      <w:r>
+        <w:t>(5)</w:t>
+      </w:r>
+    </w:p>
+    <w:p>
+      <w:r>
+        <w:tab/>
+        <w:t>10100.0010B</w:t>
+      </w:r>
+    </w:p>
+    <w:p>
+      <w:r>
+        <w:t>(6)</w:t>
+      </w:r>
+    </w:p>
+    <w:p>
+      <w:r>
+        <w:tab/>
+        <w:t>10100.00101</w:t>
+      </w:r>
+    </w:p>
+    <w:p>
+      <w:r>
+        <w:t xml:space="preserve">Whew! Finally done. Now, the value of the decimal, going the opposite direction. </w:t>
+      </w:r>
+    </w:p>
+    <w:p>
+      <w:r>
+        <w:t>First, all the 1’s turn into B</w:t>
+      </w:r>
+      <w:r>
+        <w:rPr>
+          <w:vertAlign w:val="subscript"/>
+        </w:rPr>
+        <w:t xml:space="preserve">1 </w:t>
+      </w:r>
+      <w:r>
+        <w:softHyphen/>
+        <w:t>And all the 0’s turn into B</w:t>
+      </w:r>
+      <w:r>
+        <w:rPr>
+          <w:vertAlign w:val="subscript"/>
+        </w:rPr>
+        <w:t xml:space="preserve">0 </w:t>
+      </w:r>
+      <w:r>
+        <w:t xml:space="preserve"> With that in mind, I’m going to skip the first 10 steps for brevity’s sake: </w:t>
+      </w:r>
+    </w:p>
+    <w:p>
+      <w:pPr>
+        <w:rPr>
+          <w:vertAlign w:val="subscript"/>
+        </w:rPr>
+      </w:pPr>
+      <w:r>
+        <w:t>(10 steps)</w:t>
+      </w:r>
+      <w:r>
+        <w:t>B</w:t>
+      </w:r>
+      <w:r>
+        <w:rPr>
+          <w:vertAlign w:val="subscript"/>
+        </w:rPr>
+        <w:t>1</w:t>
+      </w:r>
+      <w:r>
+        <w:t>B</w:t>
+      </w:r>
+      <w:r>
+        <w:rPr>
+          <w:vertAlign w:val="subscript"/>
+        </w:rPr>
+        <w:t>0</w:t>
+      </w:r>
+      <w:r>
+        <w:t xml:space="preserve"> </w:t>
+      </w:r>
+      <w:r>
+        <w:t>B</w:t>
+      </w:r>
+      <w:r>
+        <w:rPr>
+          <w:vertAlign w:val="subscript"/>
+        </w:rPr>
+        <w:t>1</w:t>
+      </w:r>
+      <w:r>
+        <w:t xml:space="preserve"> </w:t>
+      </w:r>
+      <w:r>
+        <w:t>B</w:t>
+      </w:r>
+      <w:r>
+        <w:rPr>
+          <w:vertAlign w:val="subscript"/>
+        </w:rPr>
+        <w:t>0</w:t>
+      </w:r>
+      <w:r>
+        <w:t xml:space="preserve"> </w:t>
+      </w:r>
+      <w:r>
+        <w:t>B</w:t>
+      </w:r>
+      <w:r>
+        <w:rPr>
+          <w:vertAlign w:val="subscript"/>
+        </w:rPr>
+        <w:t>0</w:t>
+      </w:r>
+      <w:r>
+        <w:t>.</w:t>
+      </w:r>
+      <w:r>
+        <w:t xml:space="preserve"> </w:t>
+      </w:r>
+      <w:r>
+        <w:t>B</w:t>
+      </w:r>
+      <w:r>
+        <w:rPr>
+          <w:vertAlign w:val="subscript"/>
+        </w:rPr>
+        <w:t>0</w:t>
+      </w:r>
+      <w:r>
+        <w:t xml:space="preserve"> </w:t>
+      </w:r>
+      <w:r>
+        <w:t>B</w:t>
+      </w:r>
+      <w:r>
+        <w:rPr>
+          <w:vertAlign w:val="subscript"/>
+        </w:rPr>
+        <w:t>0</w:t>
+      </w:r>
+      <w:r>
+        <w:t xml:space="preserve"> </w:t>
+      </w:r>
+      <w:r>
+        <w:t>B</w:t>
+      </w:r>
+      <w:r>
+        <w:rPr>
+          <w:vertAlign w:val="subscript"/>
+        </w:rPr>
+        <w:t>1</w:t>
+      </w:r>
+      <w:r>
+        <w:t xml:space="preserve"> </w:t>
+      </w:r>
+      <w:r>
+        <w:t>B</w:t>
+      </w:r>
+      <w:r>
+        <w:rPr>
+          <w:vertAlign w:val="subscript"/>
+        </w:rPr>
+        <w:t>0</w:t>
+      </w:r>
+      <w:r>
+        <w:t xml:space="preserve"> </w:t>
+      </w:r>
+      <w:r>
+        <w:t>B</w:t>
+      </w:r>
+      <w:r>
+        <w:rPr>
+          <w:vertAlign w:val="subscript"/>
+        </w:rPr>
+        <w:t>1</w:t>
+      </w:r>
+    </w:p>
+    <w:p>
+      <w:pPr>
+        <w:rPr>
+          <w:vertAlign w:val="subscript"/>
+        </w:rPr>
+      </w:pPr>
+      <w:r>
+        <w:t xml:space="preserve">(3) </w:t>
+      </w:r>
+      <w:r>
+        <w:t>B</w:t>
+      </w:r>
+      <w:r>
+        <w:rPr>
+          <w:vertAlign w:val="subscript"/>
+        </w:rPr>
+        <w:t>1</w:t>
+      </w:r>
+      <w:r>
+        <w:t>B</w:t>
+      </w:r>
+      <w:r>
+        <w:rPr>
+          <w:vertAlign w:val="subscript"/>
+        </w:rPr>
+        <w:t>0</w:t>
+      </w:r>
+      <w:r>
+        <w:t xml:space="preserve"> </w:t>
+      </w:r>
+      <w:r>
+        <w:t>B</w:t>
+      </w:r>
+      <w:r>
+        <w:rPr>
+          <w:vertAlign w:val="subscript"/>
+        </w:rPr>
+        <w:t>1</w:t>
+      </w:r>
+      <w:r>
+        <w:t xml:space="preserve"> </w:t>
+      </w:r>
+      <w:r>
+        <w:t>B</w:t>
+      </w:r>
+      <w:r>
+        <w:rPr>
+          <w:vertAlign w:val="subscript"/>
+        </w:rPr>
+        <w:t>0</w:t>
+      </w:r>
+      <w:r>
+        <w:t xml:space="preserve"> </w:t>
+      </w:r>
+      <w:r>
+        <w:t>B</w:t>
+      </w:r>
+      <w:r>
+        <w:rPr>
+          <w:vertAlign w:val="subscript"/>
+        </w:rPr>
+        <w:t>0</w:t>
+      </w:r>
+      <w:r>
+        <w:t>.</w:t>
+      </w:r>
+      <w:r>
+        <w:t>L</w:t>
+      </w:r>
+      <w:r>
+        <w:rPr>
+          <w:vertAlign w:val="subscript"/>
+        </w:rPr>
+        <w:t>0,1</w:t>
+      </w:r>
+      <w:r>
+        <w:t xml:space="preserve"> </w:t>
+      </w:r>
+      <w:r>
+        <w:t>B</w:t>
+      </w:r>
+      <w:r>
+        <w:rPr>
+          <w:vertAlign w:val="subscript"/>
+        </w:rPr>
+        <w:t>0</w:t>
+      </w:r>
+      <w:r>
+        <w:t xml:space="preserve"> </w:t>
+      </w:r>
+      <w:r>
+        <w:t>B</w:t>
+      </w:r>
+      <w:r>
+        <w:rPr>
+          <w:vertAlign w:val="subscript"/>
+        </w:rPr>
+        <w:t>1</w:t>
+      </w:r>
+      <w:r>
+        <w:t xml:space="preserve"> </w:t>
+      </w:r>
+      <w:r>
+        <w:t>B</w:t>
+      </w:r>
+      <w:r>
+        <w:rPr>
+          <w:vertAlign w:val="subscript"/>
+        </w:rPr>
+        <w:t>0</w:t>
+      </w:r>
+      <w:r>
+        <w:t xml:space="preserve"> </w:t>
+      </w:r>
+      <w:r>
+        <w:t>B</w:t>
+      </w:r>
+      <w:r>
+        <w:rPr>
+          <w:vertAlign w:val="subscript"/>
+        </w:rPr>
+        <w:t>1</w:t>
+      </w:r>
+    </w:p>
+    <w:p>
+      <w:r>
+        <w:t xml:space="preserve">(4) </w:t>
+      </w:r>
+      <w:r>
+        <w:t>B</w:t>
+      </w:r>
+      <w:r>
+        <w:rPr>
+          <w:vertAlign w:val="subscript"/>
+        </w:rPr>
+        <w:t>1</w:t>
+      </w:r>
+      <w:r>
+        <w:t>B</w:t>
+      </w:r>
+      <w:r>
+        <w:rPr>
+          <w:vertAlign w:val="subscript"/>
+        </w:rPr>
+        <w:t>0</w:t>
+      </w:r>
+      <w:r>
+        <w:t xml:space="preserve"> </w:t>
+      </w:r>
+      <w:r>
+        <w:t>B</w:t>
+      </w:r>
+      <w:r>
+        <w:rPr>
+          <w:vertAlign w:val="subscript"/>
+        </w:rPr>
+        <w:t>1</w:t>
+      </w:r>
+      <w:r>
+        <w:t xml:space="preserve"> </w:t>
+      </w:r>
+      <w:r>
+        <w:t>B</w:t>
+      </w:r>
+      <w:r>
+        <w:rPr>
+          <w:vertAlign w:val="subscript"/>
+        </w:rPr>
+        <w:t>0</w:t>
+      </w:r>
+      <w:r>
+        <w:t xml:space="preserve"> </w:t>
+      </w:r>
+      <w:r>
+        <w:t>B</w:t>
+      </w:r>
+      <w:r>
+        <w:rPr>
+          <w:vertAlign w:val="subscript"/>
+        </w:rPr>
+        <w:t>0</w:t>
+      </w:r>
+      <w:r>
+        <w:t>.L</w:t>
+      </w:r>
+      <w:r>
+        <w:rPr>
+          <w:vertAlign w:val="subscript"/>
+        </w:rPr>
+        <w:t>0</w:t>
+      </w:r>
+      <w:r>
+        <w:rPr>
+          <w:vertAlign w:val="subscript"/>
+        </w:rPr>
+        <w:t>,2</w:t>
+      </w:r>
+      <w:r>
+        <w:t xml:space="preserve"> </w:t>
+      </w:r>
+      <w:r>
+        <w:t>B</w:t>
+      </w:r>
+      <w:r>
+        <w:rPr>
+          <w:vertAlign w:val="subscript"/>
+        </w:rPr>
+        <w:t>1</w:t>
+      </w:r>
+      <w:r>
+        <w:t xml:space="preserve"> </w:t>
+      </w:r>
+      <w:r>
+        <w:t>B</w:t>
+      </w:r>
+      <w:r>
+        <w:rPr>
+          <w:vertAlign w:val="subscript"/>
+        </w:rPr>
+        <w:t>0</w:t>
+      </w:r>
+      <w:r>
+        <w:t xml:space="preserve"> </w:t>
+      </w:r>
+      <w:r>
+        <w:t>B</w:t>
+      </w:r>
+      <w:r>
+        <w:rPr>
+          <w:vertAlign w:val="subscript"/>
+        </w:rPr>
+        <w:t>1</w:t>
+      </w:r>
+    </w:p>
+    <w:p>
+      <w:r>
+        <w:t>(4)</w:t>
+      </w:r>
+      <w:r>
+        <w:t xml:space="preserve"> </w:t>
+      </w:r>
+      <w:r>
+        <w:t>B</w:t>
+      </w:r>
+      <w:r>
+        <w:rPr>
+          <w:vertAlign w:val="subscript"/>
+        </w:rPr>
+        <w:t>1</w:t>
+      </w:r>
+      <w:r>
+        <w:t>B</w:t>
+      </w:r>
+      <w:r>
+        <w:rPr>
+          <w:vertAlign w:val="subscript"/>
+        </w:rPr>
+        <w:t>0</w:t>
+      </w:r>
+      <w:r>
+        <w:t xml:space="preserve"> </w:t>
+      </w:r>
+      <w:r>
+        <w:t>B</w:t>
+      </w:r>
+      <w:r>
+        <w:rPr>
+          <w:vertAlign w:val="subscript"/>
+        </w:rPr>
+        <w:t>1</w:t>
+      </w:r>
+      <w:r>
+        <w:t xml:space="preserve"> </w:t>
+      </w:r>
+      <w:r>
+        <w:t>B</w:t>
+      </w:r>
+      <w:r>
+        <w:rPr>
+          <w:vertAlign w:val="subscript"/>
+        </w:rPr>
+        <w:t>0</w:t>
+      </w:r>
+      <w:r>
+        <w:t xml:space="preserve"> </w:t>
+      </w:r>
+      <w:r>
+        <w:t>B</w:t>
+      </w:r>
+      <w:r>
+        <w:rPr>
+          <w:vertAlign w:val="subscript"/>
+        </w:rPr>
+        <w:t>0</w:t>
+      </w:r>
+      <w:r>
+        <w:t>.L</w:t>
+      </w:r>
+      <w:r>
+        <w:rPr>
+          <w:vertAlign w:val="subscript"/>
+        </w:rPr>
+        <w:t>1</w:t>
+      </w:r>
+      <w:r>
+        <w:rPr>
+          <w:vertAlign w:val="subscript"/>
+        </w:rPr>
+        <w:t>,3</w:t>
+      </w:r>
+      <w:r>
+        <w:t xml:space="preserve"> </w:t>
+      </w:r>
+      <w:r>
+        <w:t>B</w:t>
+      </w:r>
+      <w:r>
+        <w:rPr>
+          <w:vertAlign w:val="subscript"/>
+        </w:rPr>
+        <w:t>0</w:t>
+      </w:r>
+      <w:r>
+        <w:t xml:space="preserve"> </w:t>
+      </w:r>
+      <w:r>
+        <w:t>B</w:t>
+      </w:r>
+      <w:r>
+        <w:rPr>
+          <w:vertAlign w:val="subscript"/>
+        </w:rPr>
+        <w:t>1</w:t>
+      </w:r>
+    </w:p>
+    <w:p>
+      <w:r>
+        <w:t>(4)</w:t>
+      </w:r>
+      <w:r>
+        <w:t xml:space="preserve"> </w:t>
+      </w:r>
+      <w:r>
+        <w:t>B</w:t>
+      </w:r>
+      <w:r>
+        <w:rPr>
+          <w:vertAlign w:val="subscript"/>
+        </w:rPr>
+        <w:t>1</w:t>
+      </w:r>
+      <w:r>
+        <w:t>B</w:t>
+      </w:r>
+      <w:r>
+        <w:rPr>
+          <w:vertAlign w:val="subscript"/>
+        </w:rPr>
+        <w:t>0</w:t>
+      </w:r>
+      <w:r>
+        <w:t xml:space="preserve"> </w:t>
+      </w:r>
+      <w:r>
+        <w:t>B</w:t>
+      </w:r>
+      <w:r>
+        <w:rPr>
+          <w:vertAlign w:val="subscript"/>
+        </w:rPr>
+        <w:t>1</w:t>
+      </w:r>
+      <w:r>
+        <w:t xml:space="preserve"> </w:t>
+      </w:r>
+      <w:r>
+        <w:t>B</w:t>
+      </w:r>
+      <w:r>
+        <w:rPr>
+          <w:vertAlign w:val="subscript"/>
+        </w:rPr>
+        <w:t>0</w:t>
+      </w:r>
+      <w:r>
+        <w:t xml:space="preserve"> </w:t>
+      </w:r>
+      <w:r>
+        <w:t>B</w:t>
+      </w:r>
+      <w:r>
+        <w:rPr>
+          <w:vertAlign w:val="subscript"/>
+        </w:rPr>
+        <w:t>0</w:t>
+      </w:r>
+      <w:r>
+        <w:t>.L</w:t>
+      </w:r>
+      <w:r>
+        <w:rPr>
+          <w:vertAlign w:val="subscript"/>
+        </w:rPr>
+        <w:t>2</w:t>
+      </w:r>
+      <w:r>
+        <w:rPr>
+          <w:vertAlign w:val="subscript"/>
+        </w:rPr>
+        <w:t>,4</w:t>
+      </w:r>
+      <w:r>
+        <w:t xml:space="preserve"> </w:t>
+      </w:r>
+      <w:r>
+        <w:t>B</w:t>
+      </w:r>
+      <w:r>
+        <w:rPr>
+          <w:vertAlign w:val="subscript"/>
+        </w:rPr>
+        <w:t>1</w:t>
+      </w:r>
+    </w:p>
+    <w:p>
+      <w:pPr>
+        <w:rPr>
+          <w:vertAlign w:val="subscript"/>
+        </w:rPr>
+      </w:pPr>
+      <w:r>
+        <w:lastRenderedPageBreak/>
+        <w:t>(4)</w:t>
+      </w:r>
+      <w:r>
+        <w:t xml:space="preserve"> </w:t>
+      </w:r>
+      <w:r>
+        <w:t>B</w:t>
+      </w:r>
+      <w:r>
+        <w:rPr>
+          <w:vertAlign w:val="subscript"/>
+        </w:rPr>
+        <w:t>1</w:t>
+      </w:r>
+      <w:r>
+        <w:t>B</w:t>
+      </w:r>
+      <w:r>
+        <w:rPr>
+          <w:vertAlign w:val="subscript"/>
+        </w:rPr>
+        <w:t>0</w:t>
+      </w:r>
+      <w:r>
+        <w:t xml:space="preserve"> </w:t>
+      </w:r>
+      <w:r>
+        <w:t>B</w:t>
+      </w:r>
+      <w:r>
+        <w:rPr>
+          <w:vertAlign w:val="subscript"/>
+        </w:rPr>
+        <w:t>1</w:t>
+      </w:r>
+      <w:r>
+        <w:t xml:space="preserve"> </w:t>
+      </w:r>
+      <w:r>
+        <w:t>B</w:t>
+      </w:r>
+      <w:r>
+        <w:rPr>
+          <w:vertAlign w:val="subscript"/>
+        </w:rPr>
+        <w:t>0</w:t>
+      </w:r>
+      <w:r>
+        <w:t xml:space="preserve"> </w:t>
+      </w:r>
+      <w:r>
+        <w:t>B</w:t>
+      </w:r>
+      <w:r>
+        <w:rPr>
+          <w:vertAlign w:val="subscript"/>
+        </w:rPr>
+        <w:t>0</w:t>
+      </w:r>
+      <w:r>
+        <w:t>.L</w:t>
+      </w:r>
+      <w:r>
+        <w:rPr>
+          <w:vertAlign w:val="subscript"/>
+        </w:rPr>
+        <w:t>5</w:t>
+      </w:r>
+      <w:r>
+        <w:rPr>
+          <w:vertAlign w:val="subscript"/>
+        </w:rPr>
+        <w:t>,5</w:t>
+      </w:r>
+    </w:p>
+    <w:p>
+      <w:pPr>
+        <w:rPr>
+          <w:vertAlign w:val="subscript"/>
+        </w:rPr>
+      </w:pPr>
+      <w:r>
+        <w:t>(3)</w:t>
+      </w:r>
+      <w:r>
+        <w:t>L</w:t>
+      </w:r>
+      <w:r>
+        <w:rPr>
+          <w:vertAlign w:val="subscript"/>
+        </w:rPr>
+        <w:t>1, 1</w:t>
+      </w:r>
+      <w:r>
+        <w:t xml:space="preserve"> </w:t>
+      </w:r>
+      <w:r>
+        <w:t>B</w:t>
+      </w:r>
+      <w:r>
+        <w:rPr>
+          <w:vertAlign w:val="subscript"/>
+        </w:rPr>
+        <w:t>0</w:t>
+      </w:r>
+      <w:r>
+        <w:t xml:space="preserve"> </w:t>
+      </w:r>
+      <w:r>
+        <w:t>B</w:t>
+      </w:r>
+      <w:r>
+        <w:rPr>
+          <w:vertAlign w:val="subscript"/>
+        </w:rPr>
+        <w:t>1</w:t>
+      </w:r>
+      <w:r>
+        <w:t xml:space="preserve"> </w:t>
+      </w:r>
+      <w:r>
+        <w:t>B</w:t>
+      </w:r>
+      <w:r>
+        <w:rPr>
+          <w:vertAlign w:val="subscript"/>
+        </w:rPr>
+        <w:t>0</w:t>
+      </w:r>
+      <w:r>
+        <w:t xml:space="preserve"> </w:t>
+      </w:r>
+      <w:r>
+        <w:t>B</w:t>
+      </w:r>
+      <w:r>
+        <w:rPr>
+          <w:vertAlign w:val="subscript"/>
+        </w:rPr>
+        <w:t>0</w:t>
+      </w:r>
+      <w:r>
+        <w:t>.L</w:t>
+      </w:r>
+      <w:r>
+        <w:rPr>
+          <w:vertAlign w:val="subscript"/>
+        </w:rPr>
+        <w:t>5</w:t>
+      </w:r>
+      <w:r>
+        <w:rPr>
+          <w:vertAlign w:val="subscript"/>
+        </w:rPr>
+        <w:t>,5</w:t>
+      </w:r>
+    </w:p>
+    <w:p>
+      <w:pPr>
+        <w:rPr>
+          <w:vertAlign w:val="subscript"/>
+        </w:rPr>
+      </w:pPr>
+      <w:r>
+        <w:t>(4)</w:t>
+      </w:r>
+      <w:r>
+        <w:t>L</w:t>
+      </w:r>
+      <w:r>
+        <w:rPr>
+          <w:vertAlign w:val="subscript"/>
+        </w:rPr>
+        <w:t>2</w:t>
+      </w:r>
+      <w:r>
+        <w:rPr>
+          <w:vertAlign w:val="subscript"/>
+        </w:rPr>
+        <w:t>,2</w:t>
+      </w:r>
+      <w:r>
+        <w:t xml:space="preserve"> </w:t>
+      </w:r>
+      <w:r>
+        <w:t>B</w:t>
+      </w:r>
+      <w:r>
+        <w:rPr>
+          <w:vertAlign w:val="subscript"/>
+        </w:rPr>
+        <w:t>1</w:t>
+      </w:r>
+      <w:r>
+        <w:t xml:space="preserve"> </w:t>
+      </w:r>
+      <w:r>
+        <w:t>B</w:t>
+      </w:r>
+      <w:r>
+        <w:rPr>
+          <w:vertAlign w:val="subscript"/>
+        </w:rPr>
+        <w:t>0</w:t>
+      </w:r>
+      <w:r>
+        <w:t xml:space="preserve"> </w:t>
+      </w:r>
+      <w:r>
+        <w:t>B</w:t>
+      </w:r>
+      <w:r>
+        <w:rPr>
+          <w:vertAlign w:val="subscript"/>
+        </w:rPr>
+        <w:t>0</w:t>
+      </w:r>
+      <w:r>
+        <w:t>.L</w:t>
+      </w:r>
+      <w:r>
+        <w:rPr>
+          <w:vertAlign w:val="subscript"/>
+        </w:rPr>
+        <w:t>5</w:t>
+      </w:r>
+      <w:r>
+        <w:rPr>
+          <w:vertAlign w:val="subscript"/>
+        </w:rPr>
+        <w:t>,5</w:t>
+      </w:r>
+    </w:p>
+    <w:p>
+      <w:pPr>
+        <w:rPr>
+          <w:vertAlign w:val="subscript"/>
+        </w:rPr>
+      </w:pPr>
+      <w:r>
+        <w:t>(4)</w:t>
+      </w:r>
+      <w:r>
+        <w:t>L</w:t>
+      </w:r>
+      <w:r>
+        <w:rPr>
+          <w:vertAlign w:val="subscript"/>
+        </w:rPr>
+        <w:t>5,3</w:t>
+      </w:r>
+      <w:r>
+        <w:t xml:space="preserve"> </w:t>
+      </w:r>
+      <w:r>
+        <w:t>B</w:t>
+      </w:r>
+      <w:r>
+        <w:rPr>
+          <w:vertAlign w:val="subscript"/>
+        </w:rPr>
+        <w:t>0</w:t>
+      </w:r>
+      <w:r>
+        <w:t xml:space="preserve"> </w:t>
+      </w:r>
+      <w:r>
+        <w:t>B</w:t>
+      </w:r>
+      <w:r>
+        <w:rPr>
+          <w:vertAlign w:val="subscript"/>
+        </w:rPr>
+        <w:t>0</w:t>
+      </w:r>
+      <w:r>
+        <w:t>.L</w:t>
+      </w:r>
+      <w:r>
+        <w:rPr>
+          <w:vertAlign w:val="subscript"/>
+        </w:rPr>
+        <w:t>5</w:t>
+      </w:r>
+      <w:r>
+        <w:rPr>
+          <w:vertAlign w:val="subscript"/>
+        </w:rPr>
+        <w:t>,5</w:t>
+      </w:r>
+    </w:p>
+    <w:p>
+      <w:r>
+        <w:t>(4)</w:t>
+      </w:r>
+      <w:r>
+        <w:t>L</w:t>
+      </w:r>
+      <w:r>
+        <w:rPr>
+          <w:vertAlign w:val="subscript"/>
+        </w:rPr>
+        <w:t>10,4</w:t>
+      </w:r>
+      <w:r>
+        <w:t xml:space="preserve"> </w:t>
+      </w:r>
+      <w:r>
+        <w:t>B</w:t>
+      </w:r>
+      <w:r>
+        <w:rPr>
+          <w:vertAlign w:val="subscript"/>
+        </w:rPr>
+        <w:t>0</w:t>
+      </w:r>
+      <w:r>
+        <w:t>.L</w:t>
+      </w:r>
+      <w:r>
+        <w:rPr>
+          <w:vertAlign w:val="subscript"/>
+        </w:rPr>
+        <w:t>5</w:t>
+      </w:r>
+      <w:r>
+        <w:rPr>
+          <w:vertAlign w:val="subscript"/>
+        </w:rPr>
+        <w:t>,5</w:t>
+      </w:r>
+    </w:p>
+    <w:p>
+      <w:pPr>
+        <w:rPr>
+          <w:vertAlign w:val="subscript"/>
+        </w:rPr>
+      </w:pPr>
+      <w:r>
+        <w:t>(4)</w:t>
+      </w:r>
+      <w:r>
+        <w:t>L</w:t>
+      </w:r>
+      <w:r>
+        <w:rPr>
+          <w:vertAlign w:val="subscript"/>
+        </w:rPr>
+        <w:t>20,5</w:t>
+      </w:r>
+      <w:r>
+        <w:t>.L</w:t>
+      </w:r>
+      <w:r>
+        <w:rPr>
+          <w:vertAlign w:val="subscript"/>
+        </w:rPr>
+        <w:t>5,5</w:t>
+      </w:r>
+    </w:p>
+    <w:p>
+      <w:r>
+        <w:t>(2) S</w:t>
+      </w:r>
+      <w:r>
+        <w:rPr>
+          <w:vertAlign w:val="subscript"/>
+        </w:rPr>
+        <w:t>20 + 5/2</w:t>
+      </w:r>
+      <w:r>
+        <w:softHyphen/>
+      </w:r>
+      <w:r>
+        <w:rPr>
+          <w:vertAlign w:val="superscript"/>
+        </w:rPr>
+        <w:t>5</w:t>
+      </w:r>
+      <w:r>
+        <w:t xml:space="preserve"> = 20.15</w:t>
       </w:r>
       <w:bookmarkStart w:id="0" w:name="_GoBack"/>
       <w:bookmarkEnd w:id="0"/>
+      <w:r>
+        <w:t>625</w:t>
+      </w:r>
+    </w:p>
+    <w:p>
+      <w:r>
+        <w:t xml:space="preserve">#2) </w:t>
+      </w:r>
+    </w:p>
+    <w:p>
+      <w:r>
+        <w:t xml:space="preserve">#3) (extra credit) The controlled grammar for the cannibals and missionaries is as follows: </w:t>
+      </w:r>
+    </w:p>
+    <w:p>
+      <w:r>
+        <w:t xml:space="preserve">C is the number of cannibals on side B of the river, M is the number of missionaries. </w:t>
+      </w:r>
+    </w:p>
+    <w:p>
+      <w:r>
+        <w:t>Q_1</w:t>
+      </w:r>
+      <w:r>
+        <w:tab/>
+        <w:t xml:space="preserve">S(c, m) </w:t>
+      </w:r>
+      <w:r>
+        <w:sym w:font="Wingdings" w:char="F0E0"/>
+      </w:r>
+      <w:r>
+        <w:t xml:space="preserve"> A(c+1, m+1) </w:t>
+      </w:r>
+      <w:r>
+        <w:tab/>
+      </w:r>
+      <w:r>
+        <w:tab/>
+        <w:t>F_t  =2 F_f = {empty set}</w:t>
+      </w:r>
+    </w:p>
+    <w:p>
+      <w:r>
+        <w:t>Q_2</w:t>
+      </w:r>
+      <w:r>
+        <w:tab/>
+        <w:t xml:space="preserve">A(c,m) </w:t>
+      </w:r>
+      <w:r>
+        <w:sym w:font="Wingdings" w:char="F0E0"/>
+      </w:r>
+      <w:r>
+        <w:t xml:space="preserve"> p(c, m)A(F_1(c, m) , f_2(m)) </w:t>
+      </w:r>
+      <w:r>
+        <w:tab/>
+        <w:t xml:space="preserve">F_t = 2 </w:t>
+      </w:r>
+      <w:r>
+        <w:tab/>
+        <w:t>F_f = 3</w:t>
+      </w:r>
+    </w:p>
+    <w:p>
+      <w:r>
+        <w:t xml:space="preserve">Q_3 </w:t>
+      </w:r>
+      <w:r>
+        <w:tab/>
+        <w:t xml:space="preserve">A(c,m) </w:t>
+      </w:r>
+      <w:r>
+        <w:sym w:font="Wingdings" w:char="F0E0"/>
+      </w:r>
+      <w:r>
+        <w:t xml:space="preserve"> p(c,m)</w:t>
+      </w:r>
+      <w:r>
+        <w:tab/>
+      </w:r>
+    </w:p>
+    <w:p>
+      <w:r>
+        <w:t>Conditions for true/false in the different states: Q_1 = T, Q_2 = T if c &gt; 0 or m &gt; 0; Q_2(c, m) = F if ((c = 3) AND(m=3)) or (c &gt; m) or ((3 – c) &gt; (3 – m)) Q_3(c, m) = T if ((c = 3) AND (m = 3))</w:t>
+      </w:r>
+    </w:p>
+    <w:p>
+      <w:r>
+        <w:t xml:space="preserve">The function f_1(c, m) will be defined as: if (c = 1) AND (m = 1), then f_1(c, m) = c+2 otherwise if (c != 1) AND (m != 3) f_1(c, m) = c – 1 else f_1(c, m) = c+1 </w:t>
+      </w:r>
+    </w:p>
+    <w:p>
+      <w:r>
+        <w:t xml:space="preserve">The function f_2(m) is defined as: if (m = 1) then f_2(m) = m-1 otherwise if (m = 0) then f_2(m) = m+2 else if m = 3 f_2(m) = m else f_2(m) = m+1. </w:t>
+      </w:r>
+    </w:p>
+    <w:p/>
+    <w:p>
+      <w:r>
+        <w:t>Now, this sort of cheats since it has the solution more or less ‘programmed’ into it, but it does work! Yay!</w:t>
+      </w:r>
     </w:p>
     <w:sectPr>
       <w:pgSz w:w="12240" w:h="15840"/>
